--- a/quick guide A boring game.docx
+++ b/quick guide A boring game.docx
@@ -3,27 +3,33 @@
 <w:document xmlns:wpc="http://schemas.microsoft.com/office/word/2010/wordprocessingCanvas" xmlns:cx="http://schemas.microsoft.com/office/drawing/2014/chartex" xmlns:cx1="http://schemas.microsoft.com/office/drawing/2015/9/8/chartex" xmlns:cx2="http://schemas.microsoft.com/office/drawing/2015/10/21/chartex" xmlns:cx3="http://schemas.microsoft.com/office/drawing/2016/5/9/chartex" xmlns:cx4="http://schemas.microsoft.com/office/drawing/2016/5/10/chartex" xmlns:cx5="http://schemas.microsoft.com/office/drawing/2016/5/11/chartex" xmlns:cx6="http://schemas.microsoft.com/office/drawing/2016/5/12/chartex" xmlns:cx7="http://schemas.microsoft.com/office/drawing/2016/5/13/chartex" xmlns:cx8="http://schemas.microsoft.com/office/drawing/2016/5/14/chartex" xmlns:mc="http://schemas.openxmlformats.org/markup-compatibility/2006" xmlns:aink="http://schemas.microsoft.com/office/drawing/2016/ink" xmlns:am3d="http://schemas.microsoft.com/office/drawing/2017/model3d" xmlns:o="urn:schemas-microsoft-com:office:office" xmlns:r="http://schemas.openxmlformats.org/officeDocument/2006/relationships" xmlns:m="http://schemas.openxmlformats.org/officeDocument/2006/math" xmlns:v="urn:schemas-microsoft-com:vml" xmlns:wp14="http://schemas.microsoft.com/office/word/2010/wordprocessingDrawing" xmlns:wp="http://schemas.openxmlformats.org/drawingml/2006/wordprocessingDrawing" xmlns:w10="urn:schemas-microsoft-com:office:word" xmlns:w="http://schemas.openxmlformats.org/wordprocessingml/2006/main" xmlns:w14="http://schemas.microsoft.com/office/word/2010/wordml" xmlns:w15="http://schemas.microsoft.com/office/word/2012/wordml" xmlns:w16cid="http://schemas.microsoft.com/office/word/2016/wordml/cid" xmlns:w16se="http://schemas.microsoft.com/office/word/2015/wordml/symex" xmlns:wpg="http://schemas.microsoft.com/office/word/2010/wordprocessingGroup" xmlns:wpi="http://schemas.microsoft.com/office/word/2010/wordprocessingInk" xmlns:wne="http://schemas.microsoft.com/office/word/2006/wordml" xmlns:wps="http://schemas.microsoft.com/office/word/2010/wordprocessingShape" mc:Ignorable="w14 w15 w16se w16cid wp14">
   <w:body>
     <w:p>
-      <w:r>
+      <w:pPr>
+        <w:rPr>
+          <w:sz w:val="28"/>
+          <w:lang w:val="en-GB"/>
+        </w:rPr>
+      </w:pPr>
+      <w:r>
+        <w:rPr>
+          <w:sz w:val="28"/>
+          <w:lang w:val="en-GB"/>
+        </w:rPr>
         <w:t>A boring game</w:t>
       </w:r>
     </w:p>
     <w:p>
       <w:pPr>
         <w:rPr>
-          <w:lang w:val="en-GB"/>
-        </w:rPr>
-      </w:pPr>
-      <w:r>
-        <w:rPr>
-          <w:lang w:val="en-GB"/>
-        </w:rPr>
-        <w:t>You start this game in y</w:t>
-      </w:r>
-      <w:r>
-        <w:rPr>
-          <w:lang w:val="en-GB"/>
-        </w:rPr>
-        <w:t>our house when you exit you are in a town which contains a shop, 3 other houses where you will get information and a cave entrance.</w:t>
+          <w:u w:val="single"/>
+          <w:lang w:val="en-GB"/>
+        </w:rPr>
+      </w:pPr>
+      <w:r>
+        <w:rPr>
+          <w:u w:val="single"/>
+          <w:lang w:val="en-GB"/>
+        </w:rPr>
+        <w:t>Basic info</w:t>
       </w:r>
     </w:p>
     <w:p>
@@ -36,7 +42,13 @@
         <w:rPr>
           <w:lang w:val="en-GB"/>
         </w:rPr>
-        <w:t>When you enter the cave you have the choice between 7 tunnels, which all lead to a different room.</w:t>
+        <w:t>You start this game in y</w:t>
+      </w:r>
+      <w:r>
+        <w:rPr>
+          <w:lang w:val="en-GB"/>
+        </w:rPr>
+        <w:t>our house when you exit you are in a town which contains a shop, 3 other houses and a cave entrance.</w:t>
       </w:r>
     </w:p>
     <w:p>
@@ -49,7 +61,7 @@
         <w:rPr>
           <w:lang w:val="en-GB"/>
         </w:rPr>
-        <w:t>In these rooms you will sometimes have to make the choice to be peaceful or to fight a monster. If you make the wrong choice you will have to start the game again. You will keep your items.</w:t>
+        <w:t>In the houses you get more information about the cave and your mom.</w:t>
       </w:r>
     </w:p>
     <w:p>
@@ -62,7 +74,7 @@
         <w:rPr>
           <w:lang w:val="en-GB"/>
         </w:rPr>
-        <w:t xml:space="preserve">The objective of this game is to obtain all the keys and save your mom by defeating the last monster. </w:t>
+        <w:t>When you enter the cave you have the choice between 7 tunnels, which all lead to a different room.</w:t>
       </w:r>
     </w:p>
     <w:p>
@@ -75,13 +87,27 @@
         <w:rPr>
           <w:lang w:val="en-GB"/>
         </w:rPr>
-        <w:t>The commands are easy</w:t>
-      </w:r>
-      <w:r>
-        <w:rPr>
-          <w:lang w:val="en-GB"/>
-        </w:rPr>
-        <w:t>:</w:t>
+        <w:t>In these rooms you will sometimes have</w:t>
+      </w:r>
+      <w:bookmarkStart w:id="0" w:name="_GoBack"/>
+      <w:bookmarkEnd w:id="0"/>
+      <w:r>
+        <w:rPr>
+          <w:lang w:val="en-GB"/>
+        </w:rPr>
+        <w:t xml:space="preserve"> to make the choice to be peaceful or to fight a monster. If you make the wrong choice you will have to start the game again. You will keep your items</w:t>
+      </w:r>
+      <w:r>
+        <w:rPr>
+          <w:lang w:val="en-GB"/>
+        </w:rPr>
+        <w:t>(keys &amp; shop items)</w:t>
+      </w:r>
+      <w:r>
+        <w:rPr>
+          <w:lang w:val="en-GB"/>
+        </w:rPr>
+        <w:t>.</w:t>
       </w:r>
     </w:p>
     <w:p>
@@ -94,6 +120,41 @@
         <w:rPr>
           <w:lang w:val="en-GB"/>
         </w:rPr>
+        <w:t xml:space="preserve">The objective of this game is to obtain all the keys and save your mom by defeating the last monster. </w:t>
+      </w:r>
+    </w:p>
+    <w:p>
+      <w:pPr>
+        <w:rPr>
+          <w:u w:val="single"/>
+          <w:lang w:val="en-GB"/>
+        </w:rPr>
+      </w:pPr>
+      <w:r>
+        <w:rPr>
+          <w:u w:val="single"/>
+          <w:lang w:val="en-GB"/>
+        </w:rPr>
+        <w:t>The commands are easy</w:t>
+      </w:r>
+      <w:r>
+        <w:rPr>
+          <w:u w:val="single"/>
+          <w:lang w:val="en-GB"/>
+        </w:rPr>
+        <w:t>:</w:t>
+      </w:r>
+    </w:p>
+    <w:p>
+      <w:pPr>
+        <w:rPr>
+          <w:lang w:val="en-GB"/>
+        </w:rPr>
+      </w:pPr>
+      <w:r>
+        <w:rPr>
+          <w:lang w:val="en-GB"/>
+        </w:rPr>
         <w:t xml:space="preserve">Go + </w:t>
       </w:r>
       <w:r>
@@ -170,42 +231,7 @@
           <w:lang w:val="en-GB"/>
         </w:rPr>
         <w:br/>
-      </w:r>
-      <w:r>
-        <w:rPr>
-          <w:lang w:val="en-GB"/>
-        </w:rPr>
-        <w:t>Go + action(</w:t>
-      </w:r>
-      <w:r>
-        <w:rPr>
-          <w:lang w:val="en-GB"/>
-        </w:rPr>
-        <w:t>fight</w:t>
-      </w:r>
-      <w:r>
-        <w:rPr>
-          <w:lang w:val="en-GB"/>
-        </w:rPr>
-        <w:t xml:space="preserve">) = </w:t>
-      </w:r>
-      <w:r>
-        <w:rPr>
-          <w:lang w:val="en-GB"/>
-        </w:rPr>
-        <w:t>fight</w:t>
-      </w:r>
-      <w:r>
-        <w:rPr>
-          <w:lang w:val="en-GB"/>
-        </w:rPr>
-        <w:t xml:space="preserve"> the monster</w:t>
-      </w:r>
-      <w:r>
-        <w:rPr>
-          <w:lang w:val="en-GB"/>
-        </w:rPr>
-        <w:t xml:space="preserve"> </w:t>
+        <w:t xml:space="preserve">Go + action(fight) = fight the monster </w:t>
       </w:r>
       <w:r>
         <w:rPr>
@@ -214,21 +240,12 @@
         <w:br/>
         <w:t>Quit = exit the game</w:t>
       </w:r>
-      <w:bookmarkStart w:id="0" w:name="_GoBack"/>
-      <w:bookmarkEnd w:id="0"/>
       <w:r>
         <w:rPr>
           <w:lang w:val="en-GB"/>
         </w:rPr>
         <w:br/>
       </w:r>
-    </w:p>
-    <w:p>
-      <w:pPr>
-        <w:rPr>
-          <w:lang w:val="en-GB"/>
-        </w:rPr>
-      </w:pPr>
     </w:p>
     <w:p>
       <w:pPr>

--- a/quick guide A boring game.docx
+++ b/quick guide A boring game.docx
@@ -87,152 +87,153 @@
         <w:rPr>
           <w:lang w:val="en-GB"/>
         </w:rPr>
-        <w:t>In these rooms you will sometimes have</w:t>
+        <w:t>In these rooms you will sometimes have to make the choice to be peaceful or to fight a monster. If you make the wrong choice you will have to start the game again. You will keep your items</w:t>
+      </w:r>
+      <w:r>
+        <w:rPr>
+          <w:lang w:val="en-GB"/>
+        </w:rPr>
+        <w:t>(keys &amp; shop items)</w:t>
+      </w:r>
+      <w:r>
+        <w:rPr>
+          <w:lang w:val="en-GB"/>
+        </w:rPr>
+        <w:t>.</w:t>
+      </w:r>
+    </w:p>
+    <w:p>
+      <w:pPr>
+        <w:rPr>
+          <w:lang w:val="en-GB"/>
+        </w:rPr>
+      </w:pPr>
+      <w:r>
+        <w:rPr>
+          <w:lang w:val="en-GB"/>
+        </w:rPr>
+        <w:t xml:space="preserve">The objective of this game is to obtain all the keys and save your mom by defeating the last monster. </w:t>
+      </w:r>
+    </w:p>
+    <w:p>
+      <w:pPr>
+        <w:rPr>
+          <w:u w:val="single"/>
+          <w:lang w:val="en-GB"/>
+        </w:rPr>
+      </w:pPr>
+      <w:r>
+        <w:rPr>
+          <w:u w:val="single"/>
+          <w:lang w:val="en-GB"/>
+        </w:rPr>
+        <w:t>The commands are easy</w:t>
+      </w:r>
+      <w:r>
+        <w:rPr>
+          <w:u w:val="single"/>
+          <w:lang w:val="en-GB"/>
+        </w:rPr>
+        <w:t>:</w:t>
+      </w:r>
+    </w:p>
+    <w:p>
+      <w:pPr>
+        <w:rPr>
+          <w:lang w:val="en-GB"/>
+        </w:rPr>
+      </w:pPr>
+      <w:r>
+        <w:rPr>
+          <w:lang w:val="en-GB"/>
+        </w:rPr>
+        <w:t xml:space="preserve">Go + </w:t>
+      </w:r>
+      <w:r>
+        <w:rPr>
+          <w:lang w:val="en-GB"/>
+        </w:rPr>
+        <w:t>‘</w:t>
+      </w:r>
+      <w:r>
+        <w:rPr>
+          <w:lang w:val="en-GB"/>
+        </w:rPr>
+        <w:t>direction</w:t>
+      </w:r>
+      <w:r>
+        <w:rPr>
+          <w:lang w:val="en-GB"/>
+        </w:rPr>
+        <w:t>’</w:t>
+      </w:r>
+      <w:r>
+        <w:rPr>
+          <w:lang w:val="en-GB"/>
+        </w:rPr>
+        <w:t xml:space="preserve"> = go to the next room</w:t>
+      </w:r>
+      <w:r>
+        <w:rPr>
+          <w:lang w:val="en-GB"/>
+        </w:rPr>
+        <w:br/>
+      </w:r>
+      <w:r>
+        <w:rPr>
+          <w:lang w:val="en-GB"/>
+        </w:rPr>
+        <w:t>Back = go to last visited room</w:t>
+      </w:r>
+      <w:r>
+        <w:rPr>
+          <w:lang w:val="en-GB"/>
+        </w:rPr>
+        <w:br/>
+      </w:r>
+      <w:r>
+        <w:rPr>
+          <w:lang w:val="en-GB"/>
+        </w:rPr>
+        <w:t>About = more info about the game</w:t>
+      </w:r>
+      <w:r>
+        <w:rPr>
+          <w:lang w:val="en-GB"/>
+        </w:rPr>
+        <w:br/>
+        <w:t>Help = get your list of commands</w:t>
+      </w:r>
+      <w:r>
+        <w:rPr>
+          <w:lang w:val="en-GB"/>
+        </w:rPr>
+        <w:br/>
+        <w:t>Play = start the game</w:t>
+      </w:r>
+      <w:r>
+        <w:rPr>
+          <w:lang w:val="en-GB"/>
+        </w:rPr>
+        <w:br/>
+        <w:t>Go + action(peaceful) = be nice to the monster</w:t>
+      </w:r>
+      <w:r>
+        <w:rPr>
+          <w:lang w:val="en-GB"/>
+        </w:rPr>
+        <w:br/>
+        <w:t xml:space="preserve">Go + action(fight) = fight the monster </w:t>
+      </w:r>
+      <w:r>
+        <w:rPr>
+          <w:lang w:val="en-GB"/>
+        </w:rPr>
+        <w:br/>
+        <w:t>pickup = pick an item up when one is present in room.</w:t>
       </w:r>
       <w:bookmarkStart w:id="0" w:name="_GoBack"/>
       <w:bookmarkEnd w:id="0"/>
-      <w:r>
-        <w:rPr>
-          <w:lang w:val="en-GB"/>
-        </w:rPr>
-        <w:t xml:space="preserve"> to make the choice to be peaceful or to fight a monster. If you make the wrong choice you will have to start the game again. You will keep your items</w:t>
-      </w:r>
-      <w:r>
-        <w:rPr>
-          <w:lang w:val="en-GB"/>
-        </w:rPr>
-        <w:t>(keys &amp; shop items)</w:t>
-      </w:r>
-      <w:r>
-        <w:rPr>
-          <w:lang w:val="en-GB"/>
-        </w:rPr>
-        <w:t>.</w:t>
-      </w:r>
-    </w:p>
-    <w:p>
-      <w:pPr>
-        <w:rPr>
-          <w:lang w:val="en-GB"/>
-        </w:rPr>
-      </w:pPr>
-      <w:r>
-        <w:rPr>
-          <w:lang w:val="en-GB"/>
-        </w:rPr>
-        <w:t xml:space="preserve">The objective of this game is to obtain all the keys and save your mom by defeating the last monster. </w:t>
-      </w:r>
-    </w:p>
-    <w:p>
-      <w:pPr>
-        <w:rPr>
-          <w:u w:val="single"/>
-          <w:lang w:val="en-GB"/>
-        </w:rPr>
-      </w:pPr>
-      <w:r>
-        <w:rPr>
-          <w:u w:val="single"/>
-          <w:lang w:val="en-GB"/>
-        </w:rPr>
-        <w:t>The commands are easy</w:t>
-      </w:r>
-      <w:r>
-        <w:rPr>
-          <w:u w:val="single"/>
-          <w:lang w:val="en-GB"/>
-        </w:rPr>
-        <w:t>:</w:t>
-      </w:r>
-    </w:p>
-    <w:p>
-      <w:pPr>
-        <w:rPr>
-          <w:lang w:val="en-GB"/>
-        </w:rPr>
-      </w:pPr>
-      <w:r>
-        <w:rPr>
-          <w:lang w:val="en-GB"/>
-        </w:rPr>
-        <w:t xml:space="preserve">Go + </w:t>
-      </w:r>
-      <w:r>
-        <w:rPr>
-          <w:lang w:val="en-GB"/>
-        </w:rPr>
-        <w:t>‘</w:t>
-      </w:r>
-      <w:r>
-        <w:rPr>
-          <w:lang w:val="en-GB"/>
-        </w:rPr>
-        <w:t>direction</w:t>
-      </w:r>
-      <w:r>
-        <w:rPr>
-          <w:lang w:val="en-GB"/>
-        </w:rPr>
-        <w:t>’</w:t>
-      </w:r>
-      <w:r>
-        <w:rPr>
-          <w:lang w:val="en-GB"/>
-        </w:rPr>
-        <w:t xml:space="preserve"> = go to the next room</w:t>
-      </w:r>
-      <w:r>
-        <w:rPr>
-          <w:lang w:val="en-GB"/>
-        </w:rPr>
-        <w:br/>
-      </w:r>
-      <w:r>
-        <w:rPr>
-          <w:lang w:val="en-GB"/>
-        </w:rPr>
-        <w:t>Back = go to last visited room</w:t>
-      </w:r>
-      <w:r>
-        <w:rPr>
-          <w:lang w:val="en-GB"/>
-        </w:rPr>
-        <w:br/>
-      </w:r>
-      <w:r>
-        <w:rPr>
-          <w:lang w:val="en-GB"/>
-        </w:rPr>
-        <w:t>About = more info about the game</w:t>
-      </w:r>
-      <w:r>
-        <w:rPr>
-          <w:lang w:val="en-GB"/>
-        </w:rPr>
-        <w:br/>
-        <w:t>Help = get your list of commands</w:t>
-      </w:r>
-      <w:r>
-        <w:rPr>
-          <w:lang w:val="en-GB"/>
-        </w:rPr>
-        <w:br/>
-        <w:t>Play = start the game</w:t>
-      </w:r>
-      <w:r>
-        <w:rPr>
-          <w:lang w:val="en-GB"/>
-        </w:rPr>
-        <w:br/>
-        <w:t>Go + action(peaceful) = be nice to the monster</w:t>
-      </w:r>
-      <w:r>
-        <w:rPr>
-          <w:lang w:val="en-GB"/>
-        </w:rPr>
-        <w:br/>
-        <w:t xml:space="preserve">Go + action(fight) = fight the monster </w:t>
-      </w:r>
       <w:r>
         <w:rPr>
           <w:lang w:val="en-GB"/>

--- a/quick guide A boring game.docx
+++ b/quick guide A boring game.docx
@@ -230,10 +230,17 @@
           <w:lang w:val="en-GB"/>
         </w:rPr>
         <w:br/>
-        <w:t>pickup = pick an item up when one is present in room.</w:t>
+        <w:t>pickup = pick an item up when one is present in room</w:t>
       </w:r>
       <w:bookmarkStart w:id="0" w:name="_GoBack"/>
       <w:bookmarkEnd w:id="0"/>
+      <w:r>
+        <w:rPr>
+          <w:lang w:val="en-GB"/>
+        </w:rPr>
+        <w:br/>
+        <w:t>catch = catch when something in a room is catchable</w:t>
+      </w:r>
       <w:r>
         <w:rPr>
           <w:lang w:val="en-GB"/>
